--- a/1. Analysis of the problem/1.7. Состав и структура команды разработчиков.docx
+++ b/1. Analysis of the problem/1.7. Состав и структура команды разработчиков.docx
@@ -269,16 +269,16 @@
           <w:sz w:val="24"/>
           <w:szCs w:val="24"/>
         </w:rPr>
-        <w:t>Мозговой Максим</w:t>
-      </w:r>
-      <w:r>
-        <w:rPr>
-          <w:rFonts w:ascii="Times New Roman" w:hAnsi="Times New Roman"/>
-          <w:color w:val="000000"/>
-          <w:sz w:val="24"/>
-          <w:szCs w:val="24"/>
-        </w:rPr>
-        <w:t xml:space="preserve"> – руководитель проекта, </w:t>
+        <w:t xml:space="preserve">Храпак Богдан </w:t>
+      </w:r>
+      <w:r>
+        <w:rPr>
+          <w:rFonts w:ascii="Times New Roman" w:hAnsi="Times New Roman"/>
+          <w:color w:val="000000"/>
+          <w:sz w:val="24"/>
+          <w:szCs w:val="24"/>
+        </w:rPr>
+        <w:t xml:space="preserve">– руководитель проекта, </w:t>
       </w:r>
       <w:proofErr w:type="spellStart"/>
       <w:r>
@@ -830,31 +830,40 @@
           <w:shd w:val="clear" w:color="auto" w:fill="FFFFFF"/>
         </w:rPr>
       </w:pPr>
+    </w:p>
+    <w:p>
+      <w:pPr>
+        <w:ind w:left="-567" w:firstLine="567"/>
+        <w:rPr>
+          <w:rFonts w:ascii="Times New Roman" w:hAnsi="Times New Roman"/>
+          <w:color w:val="000000"/>
+          <w:sz w:val="24"/>
+          <w:szCs w:val="24"/>
+          <w:shd w:val="clear" w:color="auto" w:fill="FFFFFF"/>
+        </w:rPr>
+      </w:pPr>
+      <w:r>
+        <w:rPr>
+          <w:rFonts w:ascii="Times New Roman" w:hAnsi="Times New Roman"/>
+          <w:b/>
+          <w:color w:val="000000"/>
+          <w:sz w:val="24"/>
+          <w:szCs w:val="24"/>
+        </w:rPr>
+        <w:t>Мозговой Максим</w:t>
+      </w:r>
+      <w:r>
+        <w:rPr>
+          <w:rFonts w:ascii="Times New Roman" w:hAnsi="Times New Roman"/>
+          <w:color w:val="000000"/>
+          <w:sz w:val="24"/>
+          <w:szCs w:val="24"/>
+          <w:shd w:val="clear" w:color="auto" w:fill="FFFFFF"/>
+        </w:rPr>
+        <w:t xml:space="preserve"> </w:t>
+      </w:r>
       <w:bookmarkStart w:id="0" w:name="_GoBack"/>
       <w:bookmarkEnd w:id="0"/>
-    </w:p>
-    <w:p>
-      <w:pPr>
-        <w:ind w:left="-567" w:firstLine="567"/>
-        <w:rPr>
-          <w:rFonts w:ascii="Times New Roman" w:hAnsi="Times New Roman"/>
-          <w:color w:val="000000"/>
-          <w:sz w:val="24"/>
-          <w:szCs w:val="24"/>
-          <w:shd w:val="clear" w:color="auto" w:fill="FFFFFF"/>
-        </w:rPr>
-      </w:pPr>
-      <w:r>
-        <w:rPr>
-          <w:rFonts w:ascii="Times New Roman" w:hAnsi="Times New Roman"/>
-          <w:b/>
-          <w:color w:val="000000"/>
-          <w:sz w:val="24"/>
-          <w:szCs w:val="24"/>
-          <w:shd w:val="clear" w:color="auto" w:fill="FFFFFF"/>
-        </w:rPr>
-        <w:t xml:space="preserve">Храпак Богдан </w:t>
-      </w:r>
       <w:r>
         <w:rPr>
           <w:rFonts w:ascii="Times New Roman" w:hAnsi="Times New Roman"/>
